--- a/Produktlogg (3).docx
+++ b/Produktlogg (3).docx
@@ -4,7 +4,7 @@
   <w:body>
     <w:tbl>
       <w:tblPr>
-        <w:tblStyle w:val="Tabellrutnt"/>
+        <w:tblStyle w:val="TableGrid"/>
         <w:tblW w:w="9634" w:type="dxa"/>
         <w:tblLook w:val="04A0" w:firstRow="1" w:lastRow="0" w:firstColumn="1" w:lastColumn="0" w:noHBand="0" w:noVBand="1"/>
       </w:tblPr>
@@ -123,15 +123,12 @@
           </w:tcPr>
           <w:p>
             <w:r>
-              <w:t>Utveckla grunden till mjukvarusystemet/</w:t>
-            </w:r>
-            <w:proofErr w:type="spellStart"/>
-            <w:r>
-              <w:t>appen</w:t>
-            </w:r>
-            <w:proofErr w:type="spellEnd"/>
-            <w:r>
-              <w:t xml:space="preserve"> </w:t>
+              <w:t xml:space="preserve">Utveckla grunden till </w:t>
+            </w:r>
+            <w:bookmarkStart w:id="0" w:name="_GoBack"/>
+            <w:bookmarkEnd w:id="0"/>
+            <w:r>
+              <w:t xml:space="preserve">appen </w:t>
             </w:r>
           </w:p>
         </w:tc>
@@ -217,15 +214,7 @@
               <w:t xml:space="preserve">funktionalitet </w:t>
             </w:r>
             <w:r>
-              <w:t xml:space="preserve">som hämtar biltyp från </w:t>
-            </w:r>
-            <w:proofErr w:type="spellStart"/>
-            <w:r>
-              <w:t>reg</w:t>
-            </w:r>
-            <w:proofErr w:type="spellEnd"/>
-            <w:r>
-              <w:t>-nummer</w:t>
+              <w:t>som hämtar biltyp från reg-nummer</w:t>
             </w:r>
           </w:p>
         </w:tc>
@@ -391,17 +380,7 @@
           </w:tcPr>
           <w:p>
             <w:r>
-              <w:t xml:space="preserve">Någon med funktionsvariation har </w:t>
-            </w:r>
-            <w:proofErr w:type="spellStart"/>
-            <w:proofErr w:type="gramStart"/>
-            <w:r>
-              <w:t>t.ex</w:t>
-            </w:r>
-            <w:proofErr w:type="spellEnd"/>
-            <w:proofErr w:type="gramEnd"/>
-            <w:r>
-              <w:t xml:space="preserve"> inte samma möjligheter att hitta alternativa sätt att ta sig till KAU.</w:t>
+              <w:t>Någon med funktionsvariation har t.ex inte samma möjligheter att hitta alternativa sätt att ta sig till KAU.</w:t>
             </w:r>
           </w:p>
         </w:tc>
@@ -424,8 +403,6 @@
             <w:r>
               <w:t>8</w:t>
             </w:r>
-            <w:bookmarkStart w:id="0" w:name="_GoBack"/>
-            <w:bookmarkEnd w:id="0"/>
           </w:p>
         </w:tc>
         <w:tc>
@@ -443,13 +420,8 @@
             <w:tcW w:w="2232" w:type="dxa"/>
           </w:tcPr>
           <w:p>
-            <w:proofErr w:type="spellStart"/>
-            <w:r>
-              <w:t>Kau</w:t>
-            </w:r>
-            <w:proofErr w:type="spellEnd"/>
-            <w:r>
-              <w:t xml:space="preserve"> måste kunna se att parkeringssystemet fungerar</w:t>
+            <w:r>
+              <w:t>Kau måste kunna se att parkeringssystemet fungerar</w:t>
             </w:r>
           </w:p>
         </w:tc>
@@ -539,7 +511,7 @@
       </w:pPr>
     </w:pPrDefault>
   </w:docDefaults>
-  <w:latentStyles w:defLockedState="0" w:defUIPriority="99" w:defSemiHidden="0" w:defUnhideWhenUsed="0" w:defQFormat="0" w:count="375">
+  <w:latentStyles w:defLockedState="0" w:defUIPriority="99" w:defSemiHidden="0" w:defUnhideWhenUsed="0" w:defQFormat="0" w:count="376">
     <w:lsdException w:name="Normal" w:uiPriority="0" w:qFormat="1"/>
     <w:lsdException w:name="heading 1" w:uiPriority="9" w:qFormat="1"/>
     <w:lsdException w:name="heading 2" w:semiHidden="1" w:uiPriority="9" w:unhideWhenUsed="1" w:qFormat="1"/>
@@ -645,7 +617,6 @@
     <w:lsdException w:name="HTML Sample" w:semiHidden="1" w:unhideWhenUsed="1"/>
     <w:lsdException w:name="HTML Typewriter" w:semiHidden="1" w:unhideWhenUsed="1"/>
     <w:lsdException w:name="HTML Variable" w:semiHidden="1" w:unhideWhenUsed="1"/>
-    <w:lsdException w:name="Normal Table" w:semiHidden="1" w:unhideWhenUsed="1"/>
     <w:lsdException w:name="annotation subject" w:semiHidden="1" w:unhideWhenUsed="1"/>
     <w:lsdException w:name="No List" w:semiHidden="1" w:unhideWhenUsed="1"/>
     <w:lsdException w:name="Outline List 1" w:semiHidden="1" w:unhideWhenUsed="1"/>
@@ -692,10 +663,8 @@
     <w:lsdException w:name="Table Subtle 2" w:semiHidden="1" w:unhideWhenUsed="1"/>
     <w:lsdException w:name="Table Web 1" w:semiHidden="1" w:unhideWhenUsed="1"/>
     <w:lsdException w:name="Table Web 2" w:semiHidden="1" w:unhideWhenUsed="1"/>
-    <w:lsdException w:name="Table Web 3" w:semiHidden="1" w:unhideWhenUsed="1"/>
     <w:lsdException w:name="Balloon Text" w:semiHidden="1" w:unhideWhenUsed="1"/>
     <w:lsdException w:name="Table Grid" w:uiPriority="39"/>
-    <w:lsdException w:name="Table Theme" w:semiHidden="1" w:unhideWhenUsed="1"/>
     <w:lsdException w:name="Placeholder Text" w:semiHidden="1"/>
     <w:lsdException w:name="No Spacing" w:uiPriority="1" w:qFormat="1"/>
     <w:lsdException w:name="Light Shading" w:uiPriority="60"/>
@@ -913,18 +882,19 @@
     <w:lsdException w:name="List Table 7 Colorful Accent 6" w:uiPriority="52"/>
     <w:lsdException w:name="Mention" w:semiHidden="1" w:unhideWhenUsed="1"/>
     <w:lsdException w:name="Smart Hyperlink" w:semiHidden="1" w:unhideWhenUsed="1"/>
+    <w:lsdException w:name="Smart Link" w:semiHidden="1" w:unhideWhenUsed="1"/>
   </w:latentStyles>
   <w:style w:type="paragraph" w:default="1" w:styleId="Normal">
     <w:name w:val="Normal"/>
     <w:qFormat/>
   </w:style>
-  <w:style w:type="character" w:default="1" w:styleId="Standardstycketeckensnitt">
+  <w:style w:type="character" w:default="1" w:styleId="DefaultParagraphFont">
     <w:name w:val="Default Paragraph Font"/>
     <w:uiPriority w:val="1"/>
     <w:semiHidden/>
     <w:unhideWhenUsed/>
   </w:style>
-  <w:style w:type="table" w:default="1" w:styleId="Normaltabell">
+  <w:style w:type="table" w:default="1" w:styleId="TableNormal">
     <w:name w:val="Normal Table"/>
     <w:uiPriority w:val="99"/>
     <w:semiHidden/>
@@ -939,16 +909,16 @@
       </w:tblCellMar>
     </w:tblPr>
   </w:style>
-  <w:style w:type="numbering" w:default="1" w:styleId="Ingenlista">
+  <w:style w:type="numbering" w:default="1" w:styleId="NoList">
     <w:name w:val="No List"/>
     <w:uiPriority w:val="99"/>
     <w:semiHidden/>
     <w:unhideWhenUsed/>
   </w:style>
-  <w:style w:type="paragraph" w:styleId="Sidhuvud">
+  <w:style w:type="paragraph" w:styleId="Header">
     <w:name w:val="header"/>
     <w:basedOn w:val="Normal"/>
-    <w:link w:val="SidhuvudChar"/>
+    <w:link w:val="HeaderChar"/>
     <w:uiPriority w:val="99"/>
     <w:unhideWhenUsed/>
     <w:rsid w:val="00C30B49"/>
@@ -960,17 +930,17 @@
       <w:spacing w:after="0" w:line="240" w:lineRule="auto"/>
     </w:pPr>
   </w:style>
-  <w:style w:type="character" w:customStyle="1" w:styleId="SidhuvudChar">
-    <w:name w:val="Sidhuvud Char"/>
-    <w:basedOn w:val="Standardstycketeckensnitt"/>
-    <w:link w:val="Sidhuvud"/>
+  <w:style w:type="character" w:customStyle="1" w:styleId="HeaderChar">
+    <w:name w:val="Header Char"/>
+    <w:basedOn w:val="DefaultParagraphFont"/>
+    <w:link w:val="Header"/>
     <w:uiPriority w:val="99"/>
     <w:rsid w:val="00C30B49"/>
   </w:style>
-  <w:style w:type="paragraph" w:styleId="Sidfot">
+  <w:style w:type="paragraph" w:styleId="Footer">
     <w:name w:val="footer"/>
     <w:basedOn w:val="Normal"/>
-    <w:link w:val="SidfotChar"/>
+    <w:link w:val="FooterChar"/>
     <w:uiPriority w:val="99"/>
     <w:unhideWhenUsed/>
     <w:rsid w:val="00C30B49"/>
@@ -982,16 +952,16 @@
       <w:spacing w:after="0" w:line="240" w:lineRule="auto"/>
     </w:pPr>
   </w:style>
-  <w:style w:type="character" w:customStyle="1" w:styleId="SidfotChar">
-    <w:name w:val="Sidfot Char"/>
-    <w:basedOn w:val="Standardstycketeckensnitt"/>
-    <w:link w:val="Sidfot"/>
+  <w:style w:type="character" w:customStyle="1" w:styleId="FooterChar">
+    <w:name w:val="Footer Char"/>
+    <w:basedOn w:val="DefaultParagraphFont"/>
+    <w:link w:val="Footer"/>
     <w:uiPriority w:val="99"/>
     <w:rsid w:val="00C30B49"/>
   </w:style>
-  <w:style w:type="table" w:styleId="Tabellrutnt">
+  <w:style w:type="table" w:styleId="TableGrid">
     <w:name w:val="Table Grid"/>
-    <w:basedOn w:val="Normaltabell"/>
+    <w:basedOn w:val="TableNormal"/>
     <w:uiPriority w:val="39"/>
     <w:rsid w:val="00011E79"/>
     <w:pPr>
